--- a/Assets/Custom Attributes/Documentation/Custom Attributes Documentation.docx
+++ b/Assets/Custom Attributes/Documentation/Custom Attributes Documentation.docx
@@ -585,47 +585,7 @@
                 <w:sz w:val="28"/>
                 <w:szCs w:val="28"/>
               </w:rPr>
-              <w:t>Tag</w:t>
-            </w:r>
-            <w:r>
-              <w:rPr>
-                <w:rFonts w:ascii="Arial" w:hAnsi="Arial" w:cs="Arial"/>
-                <w:b/>
-                <w:bCs/>
-                <w:sz w:val="28"/>
-                <w:szCs w:val="28"/>
-              </w:rPr>
-              <w:t xml:space="preserve"> </w:t>
-            </w:r>
-            <w:r>
-              <w:rPr>
-                <w:rFonts w:ascii="Arial" w:hAnsi="Arial" w:cs="Arial"/>
-                <w:b/>
-                <w:bCs/>
-                <w:sz w:val="28"/>
-                <w:szCs w:val="28"/>
-              </w:rPr>
-              <w:t>Dropdown</w:t>
-            </w:r>
-            <w:r>
-              <w:rPr>
-                <w:rFonts w:ascii="Arial" w:hAnsi="Arial" w:cs="Arial"/>
-                <w:b/>
-                <w:bCs/>
-                <w:sz w:val="28"/>
-                <w:szCs w:val="28"/>
-              </w:rPr>
-              <w:t xml:space="preserve"> </w:t>
-            </w:r>
-            <w:r>
-              <w:rPr>
-                <w:rFonts w:ascii="Arial" w:hAnsi="Arial" w:cs="Arial"/>
-                <w:b/>
-                <w:bCs/>
-                <w:sz w:val="28"/>
-                <w:szCs w:val="28"/>
-              </w:rPr>
-              <w:t>Attribute</w:t>
+              <w:t>Tag Dropdown Attribute</w:t>
             </w:r>
           </w:p>
         </w:tc>
@@ -1528,67 +1488,7 @@
                 <w:sz w:val="28"/>
                 <w:szCs w:val="28"/>
               </w:rPr>
-              <w:t>Scene</w:t>
-            </w:r>
-            <w:r>
-              <w:rPr>
-                <w:rFonts w:ascii="Arial" w:hAnsi="Arial" w:cs="Arial"/>
-                <w:b/>
-                <w:bCs/>
-                <w:sz w:val="28"/>
-                <w:szCs w:val="28"/>
-              </w:rPr>
-              <w:t xml:space="preserve"> </w:t>
-            </w:r>
-            <w:r>
-              <w:rPr>
-                <w:rFonts w:ascii="Arial" w:hAnsi="Arial" w:cs="Arial"/>
-                <w:b/>
-                <w:bCs/>
-                <w:sz w:val="28"/>
-                <w:szCs w:val="28"/>
-              </w:rPr>
-              <w:t>Tag</w:t>
-            </w:r>
-            <w:r>
-              <w:rPr>
-                <w:rFonts w:ascii="Arial" w:hAnsi="Arial" w:cs="Arial"/>
-                <w:b/>
-                <w:bCs/>
-                <w:sz w:val="28"/>
-                <w:szCs w:val="28"/>
-              </w:rPr>
-              <w:t xml:space="preserve"> </w:t>
-            </w:r>
-            <w:r>
-              <w:rPr>
-                <w:rFonts w:ascii="Arial" w:hAnsi="Arial" w:cs="Arial"/>
-                <w:b/>
-                <w:bCs/>
-                <w:sz w:val="28"/>
-                <w:szCs w:val="28"/>
-              </w:rPr>
-              <w:t>Dropdown</w:t>
-            </w:r>
-            <w:r>
-              <w:rPr>
-                <w:rFonts w:ascii="Arial" w:hAnsi="Arial" w:cs="Arial"/>
-                <w:b/>
-                <w:bCs/>
-                <w:sz w:val="28"/>
-                <w:szCs w:val="28"/>
-              </w:rPr>
-              <w:t xml:space="preserve"> </w:t>
-            </w:r>
-            <w:r>
-              <w:rPr>
-                <w:rFonts w:ascii="Arial" w:hAnsi="Arial" w:cs="Arial"/>
-                <w:b/>
-                <w:bCs/>
-                <w:sz w:val="28"/>
-                <w:szCs w:val="28"/>
-              </w:rPr>
-              <w:t>Attribute</w:t>
+              <w:t>Scene Tag Dropdown Attribute</w:t>
             </w:r>
           </w:p>
         </w:tc>
@@ -2701,47 +2601,7 @@
                 <w:sz w:val="28"/>
                 <w:szCs w:val="28"/>
               </w:rPr>
-              <w:t>Read</w:t>
-            </w:r>
-            <w:r>
-              <w:rPr>
-                <w:rFonts w:ascii="Arial" w:hAnsi="Arial" w:cs="Arial"/>
-                <w:b/>
-                <w:bCs/>
-                <w:sz w:val="28"/>
-                <w:szCs w:val="28"/>
-              </w:rPr>
-              <w:t xml:space="preserve"> </w:t>
-            </w:r>
-            <w:r>
-              <w:rPr>
-                <w:rFonts w:ascii="Arial" w:hAnsi="Arial" w:cs="Arial"/>
-                <w:b/>
-                <w:bCs/>
-                <w:sz w:val="28"/>
-                <w:szCs w:val="28"/>
-              </w:rPr>
-              <w:t>Only</w:t>
-            </w:r>
-            <w:r>
-              <w:rPr>
-                <w:rFonts w:ascii="Arial" w:hAnsi="Arial" w:cs="Arial"/>
-                <w:b/>
-                <w:bCs/>
-                <w:sz w:val="28"/>
-                <w:szCs w:val="28"/>
-              </w:rPr>
-              <w:t xml:space="preserve"> </w:t>
-            </w:r>
-            <w:r>
-              <w:rPr>
-                <w:rFonts w:ascii="Arial" w:hAnsi="Arial" w:cs="Arial"/>
-                <w:b/>
-                <w:bCs/>
-                <w:sz w:val="28"/>
-                <w:szCs w:val="28"/>
-              </w:rPr>
-              <w:t>Attribute</w:t>
+              <w:t>Read Only Attribute</w:t>
             </w:r>
           </w:p>
         </w:tc>
@@ -3470,67 +3330,7 @@
                 <w:sz w:val="28"/>
                 <w:szCs w:val="28"/>
               </w:rPr>
-              <w:t>Highlight</w:t>
-            </w:r>
-            <w:r>
-              <w:rPr>
-                <w:rFonts w:ascii="Arial" w:hAnsi="Arial" w:cs="Arial"/>
-                <w:b/>
-                <w:bCs/>
-                <w:sz w:val="28"/>
-                <w:szCs w:val="28"/>
-              </w:rPr>
-              <w:t xml:space="preserve"> </w:t>
-            </w:r>
-            <w:r>
-              <w:rPr>
-                <w:rFonts w:ascii="Arial" w:hAnsi="Arial" w:cs="Arial"/>
-                <w:b/>
-                <w:bCs/>
-                <w:sz w:val="28"/>
-                <w:szCs w:val="28"/>
-              </w:rPr>
-              <w:t>Empty</w:t>
-            </w:r>
-            <w:r>
-              <w:rPr>
-                <w:rFonts w:ascii="Arial" w:hAnsi="Arial" w:cs="Arial"/>
-                <w:b/>
-                <w:bCs/>
-                <w:sz w:val="28"/>
-                <w:szCs w:val="28"/>
-              </w:rPr>
-              <w:t xml:space="preserve"> </w:t>
-            </w:r>
-            <w:r>
-              <w:rPr>
-                <w:rFonts w:ascii="Arial" w:hAnsi="Arial" w:cs="Arial"/>
-                <w:b/>
-                <w:bCs/>
-                <w:sz w:val="28"/>
-                <w:szCs w:val="28"/>
-              </w:rPr>
-              <w:t>Reference</w:t>
-            </w:r>
-            <w:r>
-              <w:rPr>
-                <w:rFonts w:ascii="Arial" w:hAnsi="Arial" w:cs="Arial"/>
-                <w:b/>
-                <w:bCs/>
-                <w:sz w:val="28"/>
-                <w:szCs w:val="28"/>
-              </w:rPr>
-              <w:t xml:space="preserve"> </w:t>
-            </w:r>
-            <w:r>
-              <w:rPr>
-                <w:rFonts w:ascii="Arial" w:hAnsi="Arial" w:cs="Arial"/>
-                <w:b/>
-                <w:bCs/>
-                <w:sz w:val="28"/>
-                <w:szCs w:val="28"/>
-              </w:rPr>
-              <w:t>Attribute</w:t>
+              <w:t>Highlight Empty Reference Attribute</w:t>
             </w:r>
           </w:p>
         </w:tc>
@@ -4480,47 +4280,7 @@
                 <w:szCs w:val="28"/>
               </w:rPr>
               <w:lastRenderedPageBreak/>
-              <w:t>Conditional</w:t>
-            </w:r>
-            <w:r>
-              <w:rPr>
-                <w:rFonts w:ascii="Arial" w:hAnsi="Arial" w:cs="Arial"/>
-                <w:b/>
-                <w:bCs/>
-                <w:sz w:val="28"/>
-                <w:szCs w:val="28"/>
-              </w:rPr>
-              <w:t xml:space="preserve"> </w:t>
-            </w:r>
-            <w:r>
-              <w:rPr>
-                <w:rFonts w:ascii="Arial" w:hAnsi="Arial" w:cs="Arial"/>
-                <w:b/>
-                <w:bCs/>
-                <w:sz w:val="28"/>
-                <w:szCs w:val="28"/>
-              </w:rPr>
-              <w:t>Hide</w:t>
-            </w:r>
-            <w:r>
-              <w:rPr>
-                <w:rFonts w:ascii="Arial" w:hAnsi="Arial" w:cs="Arial"/>
-                <w:b/>
-                <w:bCs/>
-                <w:sz w:val="28"/>
-                <w:szCs w:val="28"/>
-              </w:rPr>
-              <w:t xml:space="preserve"> </w:t>
-            </w:r>
-            <w:r>
-              <w:rPr>
-                <w:rFonts w:ascii="Arial" w:hAnsi="Arial" w:cs="Arial"/>
-                <w:b/>
-                <w:bCs/>
-                <w:sz w:val="28"/>
-                <w:szCs w:val="28"/>
-              </w:rPr>
-              <w:t>Attribute</w:t>
+              <w:t>Conditional Hide Attribute</w:t>
             </w:r>
           </w:p>
         </w:tc>
@@ -6118,6 +5878,1043 @@
         </w:rPr>
       </w:pPr>
     </w:p>
+    <w:p>
+      <w:pPr>
+        <w:rPr>
+          <w:rStyle w:val="rynqvb"/>
+          <w:rFonts w:ascii="Arial" w:hAnsi="Arial" w:cs="Arial"/>
+          <w:sz w:val="24"/>
+          <w:szCs w:val="24"/>
+        </w:rPr>
+      </w:pPr>
+    </w:p>
+    <w:tbl>
+      <w:tblPr>
+        <w:tblStyle w:val="Tabelacomgrade"/>
+        <w:tblW w:w="0" w:type="auto"/>
+        <w:tblLook w:val="04A0" w:firstRow="1" w:lastRow="0" w:firstColumn="1" w:lastColumn="0" w:noHBand="0" w:noVBand="1"/>
+      </w:tblPr>
+      <w:tblGrid>
+        <w:gridCol w:w="10456"/>
+      </w:tblGrid>
+      <w:tr>
+        <w:tc>
+          <w:tcPr>
+            <w:tcW w:w="10456" w:type="dxa"/>
+          </w:tcPr>
+          <w:p>
+            <w:pPr>
+              <w:jc w:val="center"/>
+              <w:rPr>
+                <w:rStyle w:val="rynqvb"/>
+                <w:rFonts w:ascii="Arial" w:hAnsi="Arial" w:cs="Arial"/>
+                <w:b/>
+                <w:bCs/>
+                <w:sz w:val="28"/>
+                <w:szCs w:val="28"/>
+              </w:rPr>
+            </w:pPr>
+            <w:r>
+              <w:rPr>
+                <w:rFonts w:ascii="Arial" w:hAnsi="Arial" w:cs="Arial"/>
+                <w:b/>
+                <w:bCs/>
+                <w:sz w:val="28"/>
+                <w:szCs w:val="28"/>
+              </w:rPr>
+              <w:t>Conditional Hide Attribute</w:t>
+            </w:r>
+          </w:p>
+        </w:tc>
+      </w:tr>
+      <w:tr>
+        <w:tc>
+          <w:tcPr>
+            <w:tcW w:w="10456" w:type="dxa"/>
+          </w:tcPr>
+          <w:p>
+            <w:pPr>
+              <w:jc w:val="both"/>
+              <w:rPr>
+                <w:rFonts w:ascii="Arial" w:hAnsi="Arial" w:cs="Arial"/>
+              </w:rPr>
+            </w:pPr>
+            <w:r>
+              <w:rPr>
+                <w:rFonts w:ascii="Arial" w:hAnsi="Arial" w:cs="Arial"/>
+              </w:rPr>
+              <w:t>This script provides a custom solution for Unity Editor that enables developers to add interactive buttons in the Unity Inspector to execute parameterless methods directly from the editor. It's particularly useful for debugging or quickly triggering game logic during development.</w:t>
+            </w:r>
+          </w:p>
+          <w:p>
+            <w:pPr>
+              <w:jc w:val="both"/>
+              <w:rPr>
+                <w:rFonts w:ascii="Arial" w:hAnsi="Arial" w:cs="Arial"/>
+              </w:rPr>
+            </w:pPr>
+          </w:p>
+          <w:p>
+            <w:pPr>
+              <w:jc w:val="both"/>
+              <w:rPr>
+                <w:rFonts w:ascii="Arial" w:hAnsi="Arial" w:cs="Arial"/>
+                <w:b/>
+                <w:bCs/>
+              </w:rPr>
+            </w:pPr>
+            <w:r>
+              <w:rPr>
+                <w:rFonts w:ascii="Arial" w:hAnsi="Arial" w:cs="Arial"/>
+                <w:b/>
+                <w:bCs/>
+              </w:rPr>
+              <w:t>Usage Overview</w:t>
+            </w:r>
+          </w:p>
+          <w:p>
+            <w:pPr>
+              <w:jc w:val="both"/>
+              <w:rPr>
+                <w:rFonts w:ascii="Arial" w:hAnsi="Arial" w:cs="Arial"/>
+              </w:rPr>
+            </w:pPr>
+            <w:r>
+              <w:rPr>
+                <w:rFonts w:ascii="Arial" w:hAnsi="Arial" w:cs="Arial"/>
+              </w:rPr>
+              <w:t>To use this system, a developer simply needs to apply the [Button] attribute above a method within a MonoBehaviour. For example:</w:t>
+            </w:r>
+          </w:p>
+          <w:p>
+            <w:pPr>
+              <w:jc w:val="both"/>
+              <w:rPr>
+                <w:rFonts w:ascii="Arial" w:hAnsi="Arial" w:cs="Arial"/>
+              </w:rPr>
+            </w:pPr>
+            <w:r>
+              <w:object w:dxaOrig="3468" w:dyaOrig="972" w14:anchorId="0C90D676">
+                <v:shapetype id="_x0000_t75" coordsize="21600,21600" o:spt="75" o:preferrelative="t" path="m@4@5l@4@11@9@11@9@5xe" filled="f" stroked="f">
+                  <v:stroke joinstyle="miter"/>
+                  <v:formulas>
+                    <v:f eqn="if lineDrawn pixelLineWidth 0"/>
+                    <v:f eqn="sum @0 1 0"/>
+                    <v:f eqn="sum 0 0 @1"/>
+                    <v:f eqn="prod @2 1 2"/>
+                    <v:f eqn="prod @3 21600 pixelWidth"/>
+                    <v:f eqn="prod @3 21600 pixelHeight"/>
+                    <v:f eqn="sum @0 0 1"/>
+                    <v:f eqn="prod @6 1 2"/>
+                    <v:f eqn="prod @7 21600 pixelWidth"/>
+                    <v:f eqn="sum @8 21600 0"/>
+                    <v:f eqn="prod @7 21600 pixelHeight"/>
+                    <v:f eqn="sum @10 21600 0"/>
+                  </v:formulas>
+                  <v:path o:extrusionok="f" gradientshapeok="t" o:connecttype="rect"/>
+                  <o:lock v:ext="edit" aspectratio="t"/>
+                </v:shapetype>
+                <v:shape id="_x0000_i1070" type="#_x0000_t75" style="width:202.2pt;height:57pt" o:ole="">
+                  <v:imagedata r:id="rId8" o:title=""/>
+                </v:shape>
+                <o:OLEObject Type="Embed" ProgID="PBrush" ShapeID="_x0000_i1070" DrawAspect="Content" ObjectID="_1808585521" r:id="rId9"/>
+              </w:object>
+            </w:r>
+          </w:p>
+          <w:p>
+            <w:pPr>
+              <w:jc w:val="both"/>
+              <w:rPr>
+                <w:rFonts w:ascii="Arial" w:hAnsi="Arial" w:cs="Arial"/>
+              </w:rPr>
+            </w:pPr>
+            <w:r>
+              <w:rPr>
+                <w:rFonts w:ascii="Arial" w:hAnsi="Arial" w:cs="Arial"/>
+              </w:rPr>
+              <w:t>When this script is attached to a GameObject, Unity’s inspector will display a button labeled "Do Something", which, when clicked, will execute that method in edit mode.</w:t>
+            </w:r>
+          </w:p>
+          <w:p>
+            <w:pPr>
+              <w:jc w:val="both"/>
+              <w:rPr>
+                <w:rFonts w:ascii="Arial" w:hAnsi="Arial" w:cs="Arial"/>
+              </w:rPr>
+            </w:pPr>
+          </w:p>
+          <w:p>
+            <w:pPr>
+              <w:jc w:val="both"/>
+              <w:rPr>
+                <w:rFonts w:ascii="Arial" w:hAnsi="Arial" w:cs="Arial"/>
+                <w:b/>
+                <w:bCs/>
+              </w:rPr>
+            </w:pPr>
+            <w:r>
+              <w:rPr>
+                <w:rFonts w:ascii="Arial" w:hAnsi="Arial" w:cs="Arial"/>
+                <w:b/>
+                <w:bCs/>
+              </w:rPr>
+              <w:t>Explanation of Components</w:t>
+            </w:r>
+          </w:p>
+          <w:p>
+            <w:pPr>
+              <w:jc w:val="both"/>
+              <w:rPr>
+                <w:rFonts w:ascii="Arial" w:hAnsi="Arial" w:cs="Arial"/>
+                <w:b/>
+                <w:bCs/>
+              </w:rPr>
+            </w:pPr>
+            <w:r>
+              <w:rPr>
+                <w:rFonts w:ascii="Arial" w:hAnsi="Arial" w:cs="Arial"/>
+                <w:b/>
+                <w:bCs/>
+              </w:rPr>
+              <w:t>1. ButtonAttribute (Custom Attribute)</w:t>
+            </w:r>
+          </w:p>
+          <w:p>
+            <w:pPr>
+              <w:jc w:val="both"/>
+              <w:rPr>
+                <w:rFonts w:ascii="Arial" w:hAnsi="Arial" w:cs="Arial"/>
+              </w:rPr>
+            </w:pPr>
+            <w:r>
+              <w:rPr>
+                <w:rFonts w:ascii="Arial" w:hAnsi="Arial" w:cs="Arial"/>
+              </w:rPr>
+              <w:t>This class defines a custom attribute that can be used to mark methods which should appear as buttons in the Unity Inspector.</w:t>
+            </w:r>
+          </w:p>
+          <w:p>
+            <w:pPr>
+              <w:numPr>
+                <w:ilvl w:val="0"/>
+                <w:numId w:val="35"/>
+              </w:numPr>
+              <w:jc w:val="both"/>
+              <w:rPr>
+                <w:rFonts w:ascii="Arial" w:hAnsi="Arial" w:cs="Arial"/>
+              </w:rPr>
+            </w:pPr>
+            <w:r>
+              <w:rPr>
+                <w:rFonts w:ascii="Arial" w:hAnsi="Arial" w:cs="Arial"/>
+                <w:b/>
+                <w:bCs/>
+              </w:rPr>
+              <w:t>Purpose</w:t>
+            </w:r>
+            <w:r>
+              <w:rPr>
+                <w:rFonts w:ascii="Arial" w:hAnsi="Arial" w:cs="Arial"/>
+              </w:rPr>
+              <w:t>: Marks a method so the editor knows it should create a button for it.</w:t>
+            </w:r>
+          </w:p>
+          <w:p>
+            <w:pPr>
+              <w:numPr>
+                <w:ilvl w:val="0"/>
+                <w:numId w:val="35"/>
+              </w:numPr>
+              <w:jc w:val="both"/>
+              <w:rPr>
+                <w:rFonts w:ascii="Arial" w:hAnsi="Arial" w:cs="Arial"/>
+              </w:rPr>
+            </w:pPr>
+            <w:r>
+              <w:rPr>
+                <w:rFonts w:ascii="Arial" w:hAnsi="Arial" w:cs="Arial"/>
+                <w:b/>
+                <w:bCs/>
+              </w:rPr>
+              <w:t>Label (string)</w:t>
+            </w:r>
+            <w:r>
+              <w:rPr>
+                <w:rFonts w:ascii="Arial" w:hAnsi="Arial" w:cs="Arial"/>
+              </w:rPr>
+              <w:t>: Optional text that determines what the button will display. If not provided, the method's name will be transformed into a readable label.</w:t>
+            </w:r>
+          </w:p>
+          <w:p>
+            <w:pPr>
+              <w:numPr>
+                <w:ilvl w:val="0"/>
+                <w:numId w:val="35"/>
+              </w:numPr>
+              <w:jc w:val="both"/>
+              <w:rPr>
+                <w:rFonts w:ascii="Arial" w:hAnsi="Arial" w:cs="Arial"/>
+              </w:rPr>
+            </w:pPr>
+            <w:r>
+              <w:rPr>
+                <w:rFonts w:ascii="Arial" w:hAnsi="Arial" w:cs="Arial"/>
+                <w:b/>
+                <w:bCs/>
+              </w:rPr>
+              <w:t>Constructor</w:t>
+            </w:r>
+            <w:r>
+              <w:rPr>
+                <w:rFonts w:ascii="Arial" w:hAnsi="Arial" w:cs="Arial"/>
+              </w:rPr>
+              <w:t>: Stores the label string (or null if none is given).</w:t>
+            </w:r>
+          </w:p>
+          <w:p>
+            <w:pPr>
+              <w:ind w:left="720"/>
+              <w:jc w:val="both"/>
+              <w:rPr>
+                <w:rFonts w:ascii="Arial" w:hAnsi="Arial" w:cs="Arial"/>
+              </w:rPr>
+            </w:pPr>
+          </w:p>
+          <w:p>
+            <w:pPr>
+              <w:jc w:val="both"/>
+              <w:rPr>
+                <w:rFonts w:ascii="Arial" w:hAnsi="Arial" w:cs="Arial"/>
+                <w:b/>
+                <w:bCs/>
+              </w:rPr>
+            </w:pPr>
+            <w:r>
+              <w:rPr>
+                <w:rFonts w:ascii="Arial" w:hAnsi="Arial" w:cs="Arial"/>
+                <w:b/>
+                <w:bCs/>
+              </w:rPr>
+              <w:t>2. ButtonDrawerEditor (Custom Editor - Only Compiled in Editor)</w:t>
+            </w:r>
+          </w:p>
+          <w:p>
+            <w:pPr>
+              <w:jc w:val="both"/>
+              <w:rPr>
+                <w:rFonts w:ascii="Arial" w:hAnsi="Arial" w:cs="Arial"/>
+              </w:rPr>
+            </w:pPr>
+            <w:r>
+              <w:rPr>
+                <w:rFonts w:ascii="Arial" w:hAnsi="Arial" w:cs="Arial"/>
+              </w:rPr>
+              <w:t>This class customizes the Unity Inspector interface for all MonoBehaviour components.</w:t>
+            </w:r>
+          </w:p>
+          <w:p>
+            <w:pPr>
+              <w:jc w:val="both"/>
+              <w:rPr>
+                <w:rFonts w:ascii="Arial" w:hAnsi="Arial" w:cs="Arial"/>
+                <w:b/>
+                <w:bCs/>
+              </w:rPr>
+            </w:pPr>
+            <w:r>
+              <w:rPr>
+                <w:rFonts w:ascii="Arial" w:hAnsi="Arial" w:cs="Arial"/>
+                <w:b/>
+                <w:bCs/>
+              </w:rPr>
+              <w:t>Class Attributes</w:t>
+            </w:r>
+          </w:p>
+          <w:p>
+            <w:pPr>
+              <w:numPr>
+                <w:ilvl w:val="0"/>
+                <w:numId w:val="36"/>
+              </w:numPr>
+              <w:jc w:val="both"/>
+              <w:rPr>
+                <w:rFonts w:ascii="Arial" w:hAnsi="Arial" w:cs="Arial"/>
+              </w:rPr>
+            </w:pPr>
+            <w:r>
+              <w:rPr>
+                <w:rFonts w:ascii="Arial" w:hAnsi="Arial" w:cs="Arial"/>
+                <w:b/>
+                <w:bCs/>
+              </w:rPr>
+              <w:t>[CustomEditor(typeof(MonoBehaviour), true)]</w:t>
+            </w:r>
+            <w:r>
+              <w:rPr>
+                <w:rFonts w:ascii="Arial" w:hAnsi="Arial" w:cs="Arial"/>
+              </w:rPr>
+              <w:t>: Makes this editor apply to all MonoBehaviour-derived scripts.</w:t>
+            </w:r>
+          </w:p>
+          <w:p>
+            <w:pPr>
+              <w:numPr>
+                <w:ilvl w:val="0"/>
+                <w:numId w:val="36"/>
+              </w:numPr>
+              <w:jc w:val="both"/>
+              <w:rPr>
+                <w:rFonts w:ascii="Arial" w:hAnsi="Arial" w:cs="Arial"/>
+              </w:rPr>
+            </w:pPr>
+            <w:r>
+              <w:rPr>
+                <w:rFonts w:ascii="Arial" w:hAnsi="Arial" w:cs="Arial"/>
+                <w:b/>
+                <w:bCs/>
+              </w:rPr>
+              <w:t>[CanEditMultipleObjects]</w:t>
+            </w:r>
+            <w:r>
+              <w:rPr>
+                <w:rFonts w:ascii="Arial" w:hAnsi="Arial" w:cs="Arial"/>
+              </w:rPr>
+              <w:t>: Allows this editor to be used even when multiple objects are selected.</w:t>
+            </w:r>
+          </w:p>
+          <w:p>
+            <w:pPr>
+              <w:jc w:val="both"/>
+              <w:rPr>
+                <w:rFonts w:ascii="Arial" w:hAnsi="Arial" w:cs="Arial"/>
+                <w:b/>
+                <w:bCs/>
+              </w:rPr>
+            </w:pPr>
+            <w:r>
+              <w:rPr>
+                <w:rFonts w:ascii="Arial" w:hAnsi="Arial" w:cs="Arial"/>
+                <w:b/>
+                <w:bCs/>
+              </w:rPr>
+              <w:t>Methods Inside ButtonDrawerEditor</w:t>
+            </w:r>
+          </w:p>
+          <w:p>
+            <w:pPr>
+              <w:numPr>
+                <w:ilvl w:val="0"/>
+                <w:numId w:val="37"/>
+              </w:numPr>
+              <w:jc w:val="both"/>
+              <w:rPr>
+                <w:rFonts w:ascii="Arial" w:hAnsi="Arial" w:cs="Arial"/>
+              </w:rPr>
+            </w:pPr>
+            <w:r>
+              <w:rPr>
+                <w:rFonts w:ascii="Arial" w:hAnsi="Arial" w:cs="Arial"/>
+                <w:b/>
+                <w:bCs/>
+              </w:rPr>
+              <w:t>OnInspectorGUI()</w:t>
+            </w:r>
+          </w:p>
+          <w:p>
+            <w:pPr>
+              <w:numPr>
+                <w:ilvl w:val="1"/>
+                <w:numId w:val="37"/>
+              </w:numPr>
+              <w:jc w:val="both"/>
+              <w:rPr>
+                <w:rFonts w:ascii="Arial" w:hAnsi="Arial" w:cs="Arial"/>
+              </w:rPr>
+            </w:pPr>
+            <w:r>
+              <w:rPr>
+                <w:rFonts w:ascii="Arial" w:hAnsi="Arial" w:cs="Arial"/>
+              </w:rPr>
+              <w:t>Called by Unity to draw the custom inspector.</w:t>
+            </w:r>
+          </w:p>
+          <w:p>
+            <w:pPr>
+              <w:numPr>
+                <w:ilvl w:val="1"/>
+                <w:numId w:val="37"/>
+              </w:numPr>
+              <w:jc w:val="both"/>
+              <w:rPr>
+                <w:rFonts w:ascii="Arial" w:hAnsi="Arial" w:cs="Arial"/>
+              </w:rPr>
+            </w:pPr>
+            <w:r>
+              <w:rPr>
+                <w:rFonts w:ascii="Arial" w:hAnsi="Arial" w:cs="Arial"/>
+              </w:rPr>
+              <w:t>Calls DrawButtons() to render the buttons for marked methods.</w:t>
+            </w:r>
+          </w:p>
+          <w:p>
+            <w:pPr>
+              <w:numPr>
+                <w:ilvl w:val="1"/>
+                <w:numId w:val="37"/>
+              </w:numPr>
+              <w:jc w:val="both"/>
+              <w:rPr>
+                <w:rFonts w:ascii="Arial" w:hAnsi="Arial" w:cs="Arial"/>
+              </w:rPr>
+            </w:pPr>
+            <w:r>
+              <w:rPr>
+                <w:rFonts w:ascii="Arial" w:hAnsi="Arial" w:cs="Arial"/>
+              </w:rPr>
+              <w:t>Then draws the default inspector (usual fields in Unity).</w:t>
+            </w:r>
+          </w:p>
+          <w:p>
+            <w:pPr>
+              <w:numPr>
+                <w:ilvl w:val="0"/>
+                <w:numId w:val="37"/>
+              </w:numPr>
+              <w:jc w:val="both"/>
+              <w:rPr>
+                <w:rFonts w:ascii="Arial" w:hAnsi="Arial" w:cs="Arial"/>
+              </w:rPr>
+            </w:pPr>
+            <w:r>
+              <w:rPr>
+                <w:rFonts w:ascii="Arial" w:hAnsi="Arial" w:cs="Arial"/>
+                <w:b/>
+                <w:bCs/>
+              </w:rPr>
+              <w:t>DrawButtons(targetObject)</w:t>
+            </w:r>
+          </w:p>
+          <w:p>
+            <w:pPr>
+              <w:numPr>
+                <w:ilvl w:val="1"/>
+                <w:numId w:val="37"/>
+              </w:numPr>
+              <w:jc w:val="both"/>
+              <w:rPr>
+                <w:rFonts w:ascii="Arial" w:hAnsi="Arial" w:cs="Arial"/>
+              </w:rPr>
+            </w:pPr>
+            <w:r>
+              <w:rPr>
+                <w:rFonts w:ascii="Arial" w:hAnsi="Arial" w:cs="Arial"/>
+              </w:rPr>
+              <w:t xml:space="preserve">Uses </w:t>
+            </w:r>
+            <w:r>
+              <w:rPr>
+                <w:rFonts w:ascii="Arial" w:hAnsi="Arial" w:cs="Arial"/>
+                <w:i/>
+                <w:iCs/>
+              </w:rPr>
+              <w:t>reflection</w:t>
+            </w:r>
+            <w:r>
+              <w:rPr>
+                <w:rFonts w:ascii="Arial" w:hAnsi="Arial" w:cs="Arial"/>
+              </w:rPr>
+              <w:t xml:space="preserve"> to find all parameterless methods in the target object that are marked with [Button].</w:t>
+            </w:r>
+          </w:p>
+          <w:p>
+            <w:pPr>
+              <w:numPr>
+                <w:ilvl w:val="1"/>
+                <w:numId w:val="37"/>
+              </w:numPr>
+              <w:jc w:val="both"/>
+              <w:rPr>
+                <w:rFonts w:ascii="Arial" w:hAnsi="Arial" w:cs="Arial"/>
+              </w:rPr>
+            </w:pPr>
+            <w:r>
+              <w:rPr>
+                <w:rFonts w:ascii="Arial" w:hAnsi="Arial" w:cs="Arial"/>
+              </w:rPr>
+              <w:t>Filters these methods to only those that:</w:t>
+            </w:r>
+          </w:p>
+          <w:p>
+            <w:pPr>
+              <w:numPr>
+                <w:ilvl w:val="2"/>
+                <w:numId w:val="37"/>
+              </w:numPr>
+              <w:jc w:val="both"/>
+              <w:rPr>
+                <w:rFonts w:ascii="Arial" w:hAnsi="Arial" w:cs="Arial"/>
+              </w:rPr>
+            </w:pPr>
+            <w:r>
+              <w:rPr>
+                <w:rFonts w:ascii="Arial" w:hAnsi="Arial" w:cs="Arial"/>
+              </w:rPr>
+              <w:t>Belong to the current MonoBehaviour.</w:t>
+            </w:r>
+          </w:p>
+          <w:p>
+            <w:pPr>
+              <w:numPr>
+                <w:ilvl w:val="2"/>
+                <w:numId w:val="37"/>
+              </w:numPr>
+              <w:jc w:val="both"/>
+              <w:rPr>
+                <w:rFonts w:ascii="Arial" w:hAnsi="Arial" w:cs="Arial"/>
+              </w:rPr>
+            </w:pPr>
+            <w:r>
+              <w:rPr>
+                <w:rFonts w:ascii="Arial" w:hAnsi="Arial" w:cs="Arial"/>
+              </w:rPr>
+              <w:t>Are marked with the ButtonAttribute.</w:t>
+            </w:r>
+          </w:p>
+          <w:p>
+            <w:pPr>
+              <w:numPr>
+                <w:ilvl w:val="2"/>
+                <w:numId w:val="37"/>
+              </w:numPr>
+              <w:jc w:val="both"/>
+              <w:rPr>
+                <w:rFonts w:ascii="Arial" w:hAnsi="Arial" w:cs="Arial"/>
+              </w:rPr>
+            </w:pPr>
+            <w:r>
+              <w:rPr>
+                <w:rFonts w:ascii="Arial" w:hAnsi="Arial" w:cs="Arial"/>
+              </w:rPr>
+              <w:t xml:space="preserve">Have </w:t>
+            </w:r>
+            <w:r>
+              <w:rPr>
+                <w:rFonts w:ascii="Arial" w:hAnsi="Arial" w:cs="Arial"/>
+                <w:b/>
+                <w:bCs/>
+              </w:rPr>
+              <w:t>no parameters</w:t>
+            </w:r>
+            <w:r>
+              <w:rPr>
+                <w:rFonts w:ascii="Arial" w:hAnsi="Arial" w:cs="Arial"/>
+              </w:rPr>
+              <w:t xml:space="preserve"> (so they can be safely invoked from the editor).</w:t>
+            </w:r>
+          </w:p>
+          <w:p>
+            <w:pPr>
+              <w:numPr>
+                <w:ilvl w:val="1"/>
+                <w:numId w:val="37"/>
+              </w:numPr>
+              <w:jc w:val="both"/>
+              <w:rPr>
+                <w:rFonts w:ascii="Arial" w:hAnsi="Arial" w:cs="Arial"/>
+              </w:rPr>
+            </w:pPr>
+            <w:r>
+              <w:rPr>
+                <w:rFonts w:ascii="Arial" w:hAnsi="Arial" w:cs="Arial"/>
+              </w:rPr>
+              <w:t>For each such method:</w:t>
+            </w:r>
+          </w:p>
+          <w:p>
+            <w:pPr>
+              <w:numPr>
+                <w:ilvl w:val="2"/>
+                <w:numId w:val="37"/>
+              </w:numPr>
+              <w:jc w:val="both"/>
+              <w:rPr>
+                <w:rFonts w:ascii="Arial" w:hAnsi="Arial" w:cs="Arial"/>
+              </w:rPr>
+            </w:pPr>
+            <w:r>
+              <w:rPr>
+                <w:rFonts w:ascii="Arial" w:hAnsi="Arial" w:cs="Arial"/>
+              </w:rPr>
+              <w:t>Retrieves the label from the attribute, or falls back to a prettified version of the method name.</w:t>
+            </w:r>
+          </w:p>
+          <w:p>
+            <w:pPr>
+              <w:numPr>
+                <w:ilvl w:val="2"/>
+                <w:numId w:val="37"/>
+              </w:numPr>
+              <w:jc w:val="both"/>
+              <w:rPr>
+                <w:rFonts w:ascii="Arial" w:hAnsi="Arial" w:cs="Arial"/>
+              </w:rPr>
+            </w:pPr>
+            <w:r>
+              <w:rPr>
+                <w:rFonts w:ascii="Arial" w:hAnsi="Arial" w:cs="Arial"/>
+              </w:rPr>
+              <w:t>Draws a button in the inspector.</w:t>
+            </w:r>
+          </w:p>
+          <w:p>
+            <w:pPr>
+              <w:numPr>
+                <w:ilvl w:val="2"/>
+                <w:numId w:val="37"/>
+              </w:numPr>
+              <w:jc w:val="both"/>
+              <w:rPr>
+                <w:rFonts w:ascii="Arial" w:hAnsi="Arial" w:cs="Arial"/>
+              </w:rPr>
+            </w:pPr>
+            <w:r>
+              <w:rPr>
+                <w:rFonts w:ascii="Arial" w:hAnsi="Arial" w:cs="Arial"/>
+              </w:rPr>
+              <w:t>If the button is clicked:</w:t>
+            </w:r>
+          </w:p>
+          <w:p>
+            <w:pPr>
+              <w:numPr>
+                <w:ilvl w:val="3"/>
+                <w:numId w:val="37"/>
+              </w:numPr>
+              <w:jc w:val="both"/>
+              <w:rPr>
+                <w:rFonts w:ascii="Arial" w:hAnsi="Arial" w:cs="Arial"/>
+              </w:rPr>
+            </w:pPr>
+            <w:r>
+              <w:rPr>
+                <w:rFonts w:ascii="Arial" w:hAnsi="Arial" w:cs="Arial"/>
+              </w:rPr>
+              <w:lastRenderedPageBreak/>
+              <w:t xml:space="preserve">Uses Unity's </w:t>
+            </w:r>
+            <w:r>
+              <w:rPr>
+                <w:rFonts w:ascii="Arial" w:hAnsi="Arial" w:cs="Arial"/>
+                <w:b/>
+                <w:bCs/>
+              </w:rPr>
+              <w:t>Undo system</w:t>
+            </w:r>
+            <w:r>
+              <w:rPr>
+                <w:rFonts w:ascii="Arial" w:hAnsi="Arial" w:cs="Arial"/>
+              </w:rPr>
+              <w:t xml:space="preserve"> to track changes.</w:t>
+            </w:r>
+          </w:p>
+          <w:p>
+            <w:pPr>
+              <w:numPr>
+                <w:ilvl w:val="3"/>
+                <w:numId w:val="37"/>
+              </w:numPr>
+              <w:jc w:val="both"/>
+              <w:rPr>
+                <w:rFonts w:ascii="Arial" w:hAnsi="Arial" w:cs="Arial"/>
+              </w:rPr>
+            </w:pPr>
+            <w:r>
+              <w:rPr>
+                <w:rFonts w:ascii="Arial" w:hAnsi="Arial" w:cs="Arial"/>
+              </w:rPr>
+              <w:t>Invokes the method via reflection.</w:t>
+            </w:r>
+          </w:p>
+          <w:p>
+            <w:pPr>
+              <w:numPr>
+                <w:ilvl w:val="3"/>
+                <w:numId w:val="37"/>
+              </w:numPr>
+              <w:jc w:val="both"/>
+              <w:rPr>
+                <w:rFonts w:ascii="Arial" w:hAnsi="Arial" w:cs="Arial"/>
+              </w:rPr>
+            </w:pPr>
+            <w:r>
+              <w:rPr>
+                <w:rFonts w:ascii="Arial" w:hAnsi="Arial" w:cs="Arial"/>
+              </w:rPr>
+              <w:t xml:space="preserve">Marks the object as </w:t>
+            </w:r>
+            <w:r>
+              <w:rPr>
+                <w:rFonts w:ascii="Arial" w:hAnsi="Arial" w:cs="Arial"/>
+                <w:b/>
+                <w:bCs/>
+              </w:rPr>
+              <w:t>dirty</w:t>
+            </w:r>
+            <w:r>
+              <w:rPr>
+                <w:rFonts w:ascii="Arial" w:hAnsi="Arial" w:cs="Arial"/>
+              </w:rPr>
+              <w:t>, signaling that it was modified (helps save changes in scenes or prefabs).</w:t>
+            </w:r>
+          </w:p>
+          <w:p>
+            <w:pPr>
+              <w:jc w:val="both"/>
+              <w:rPr>
+                <w:rFonts w:ascii="Arial" w:hAnsi="Arial" w:cs="Arial"/>
+              </w:rPr>
+            </w:pPr>
+          </w:p>
+          <w:p>
+            <w:pPr>
+              <w:jc w:val="both"/>
+              <w:rPr>
+                <w:rFonts w:ascii="Arial" w:hAnsi="Arial" w:cs="Arial"/>
+                <w:b/>
+                <w:bCs/>
+              </w:rPr>
+            </w:pPr>
+            <w:r>
+              <w:rPr>
+                <w:rFonts w:ascii="Arial" w:hAnsi="Arial" w:cs="Arial"/>
+                <w:b/>
+                <w:bCs/>
+              </w:rPr>
+              <w:t>How It Works Together</w:t>
+            </w:r>
+          </w:p>
+          <w:p>
+            <w:pPr>
+              <w:numPr>
+                <w:ilvl w:val="0"/>
+                <w:numId w:val="38"/>
+              </w:numPr>
+              <w:jc w:val="both"/>
+              <w:rPr>
+                <w:rFonts w:ascii="Arial" w:hAnsi="Arial" w:cs="Arial"/>
+              </w:rPr>
+            </w:pPr>
+            <w:r>
+              <w:rPr>
+                <w:rFonts w:ascii="Arial" w:hAnsi="Arial" w:cs="Arial"/>
+              </w:rPr>
+              <w:t>When Unity loads the editor:</w:t>
+            </w:r>
+          </w:p>
+          <w:p>
+            <w:pPr>
+              <w:numPr>
+                <w:ilvl w:val="1"/>
+                <w:numId w:val="38"/>
+              </w:numPr>
+              <w:jc w:val="both"/>
+              <w:rPr>
+                <w:rFonts w:ascii="Arial" w:hAnsi="Arial" w:cs="Arial"/>
+              </w:rPr>
+            </w:pPr>
+            <w:r>
+              <w:rPr>
+                <w:rFonts w:ascii="Arial" w:hAnsi="Arial" w:cs="Arial"/>
+              </w:rPr>
+              <w:t>It checks all MonoBehaviour scripts for methods with [Button].</w:t>
+            </w:r>
+          </w:p>
+          <w:p>
+            <w:pPr>
+              <w:numPr>
+                <w:ilvl w:val="1"/>
+                <w:numId w:val="38"/>
+              </w:numPr>
+              <w:jc w:val="both"/>
+              <w:rPr>
+                <w:rFonts w:ascii="Arial" w:hAnsi="Arial" w:cs="Arial"/>
+              </w:rPr>
+            </w:pPr>
+            <w:r>
+              <w:rPr>
+                <w:rFonts w:ascii="Arial" w:hAnsi="Arial" w:cs="Arial"/>
+              </w:rPr>
+              <w:t>It replaces the default inspector with one that includes these buttons (as well as the regular fields).</w:t>
+            </w:r>
+          </w:p>
+          <w:p>
+            <w:pPr>
+              <w:numPr>
+                <w:ilvl w:val="0"/>
+                <w:numId w:val="38"/>
+              </w:numPr>
+              <w:jc w:val="both"/>
+              <w:rPr>
+                <w:rFonts w:ascii="Arial" w:hAnsi="Arial" w:cs="Arial"/>
+              </w:rPr>
+            </w:pPr>
+            <w:r>
+              <w:rPr>
+                <w:rFonts w:ascii="Arial" w:hAnsi="Arial" w:cs="Arial"/>
+              </w:rPr>
+              <w:t>During design time:</w:t>
+            </w:r>
+          </w:p>
+          <w:p>
+            <w:pPr>
+              <w:numPr>
+                <w:ilvl w:val="1"/>
+                <w:numId w:val="38"/>
+              </w:numPr>
+              <w:jc w:val="both"/>
+              <w:rPr>
+                <w:rFonts w:ascii="Arial" w:hAnsi="Arial" w:cs="Arial"/>
+              </w:rPr>
+            </w:pPr>
+            <w:r>
+              <w:rPr>
+                <w:rFonts w:ascii="Arial" w:hAnsi="Arial" w:cs="Arial"/>
+              </w:rPr>
+              <w:t>The developer sees buttons for all eligible methods.</w:t>
+            </w:r>
+          </w:p>
+          <w:p>
+            <w:pPr>
+              <w:numPr>
+                <w:ilvl w:val="1"/>
+                <w:numId w:val="38"/>
+              </w:numPr>
+              <w:jc w:val="both"/>
+              <w:rPr>
+                <w:rFonts w:ascii="Arial" w:hAnsi="Arial" w:cs="Arial"/>
+              </w:rPr>
+            </w:pPr>
+            <w:r>
+              <w:rPr>
+                <w:rFonts w:ascii="Arial" w:hAnsi="Arial" w:cs="Arial"/>
+              </w:rPr>
+              <w:t>Clicking a button will instantly invoke the corresponding method.</w:t>
+            </w:r>
+          </w:p>
+          <w:p>
+            <w:pPr>
+              <w:jc w:val="both"/>
+              <w:rPr>
+                <w:rFonts w:ascii="Arial" w:hAnsi="Arial" w:cs="Arial"/>
+              </w:rPr>
+            </w:pPr>
+          </w:p>
+          <w:p>
+            <w:pPr>
+              <w:jc w:val="both"/>
+              <w:rPr>
+                <w:rFonts w:ascii="Arial" w:hAnsi="Arial" w:cs="Arial"/>
+                <w:b/>
+                <w:bCs/>
+              </w:rPr>
+            </w:pPr>
+            <w:r>
+              <w:rPr>
+                <w:rFonts w:ascii="Arial" w:hAnsi="Arial" w:cs="Arial"/>
+                <w:b/>
+                <w:bCs/>
+              </w:rPr>
+              <w:t>Benefits and Use Cases</w:t>
+            </w:r>
+          </w:p>
+          <w:p>
+            <w:pPr>
+              <w:numPr>
+                <w:ilvl w:val="0"/>
+                <w:numId w:val="39"/>
+              </w:numPr>
+              <w:jc w:val="both"/>
+              <w:rPr>
+                <w:rFonts w:ascii="Arial" w:hAnsi="Arial" w:cs="Arial"/>
+              </w:rPr>
+            </w:pPr>
+            <w:r>
+              <w:rPr>
+                <w:rFonts w:ascii="Arial" w:hAnsi="Arial" w:cs="Arial"/>
+                <w:b/>
+                <w:bCs/>
+              </w:rPr>
+              <w:t>Debugging</w:t>
+            </w:r>
+            <w:r>
+              <w:rPr>
+                <w:rFonts w:ascii="Arial" w:hAnsi="Arial" w:cs="Arial"/>
+              </w:rPr>
+              <w:t>: Trigger game logic without needing UI or entering play mode.</w:t>
+            </w:r>
+          </w:p>
+          <w:p>
+            <w:pPr>
+              <w:numPr>
+                <w:ilvl w:val="0"/>
+                <w:numId w:val="39"/>
+              </w:numPr>
+              <w:jc w:val="both"/>
+              <w:rPr>
+                <w:rFonts w:ascii="Arial" w:hAnsi="Arial" w:cs="Arial"/>
+              </w:rPr>
+            </w:pPr>
+            <w:r>
+              <w:rPr>
+                <w:rFonts w:ascii="Arial" w:hAnsi="Arial" w:cs="Arial"/>
+                <w:b/>
+                <w:bCs/>
+              </w:rPr>
+              <w:t>Setup/Reset Helpers</w:t>
+            </w:r>
+            <w:r>
+              <w:rPr>
+                <w:rFonts w:ascii="Arial" w:hAnsi="Arial" w:cs="Arial"/>
+              </w:rPr>
+              <w:t>: Quickly reset object states or generate data in the editor.</w:t>
+            </w:r>
+          </w:p>
+          <w:p>
+            <w:pPr>
+              <w:numPr>
+                <w:ilvl w:val="0"/>
+                <w:numId w:val="39"/>
+              </w:numPr>
+              <w:jc w:val="both"/>
+              <w:rPr>
+                <w:rStyle w:val="rynqvb"/>
+                <w:rFonts w:ascii="Arial" w:hAnsi="Arial" w:cs="Arial"/>
+              </w:rPr>
+            </w:pPr>
+            <w:r>
+              <w:rPr>
+                <w:rFonts w:ascii="Arial" w:hAnsi="Arial" w:cs="Arial"/>
+                <w:b/>
+                <w:bCs/>
+              </w:rPr>
+              <w:t>Convenience</w:t>
+            </w:r>
+            <w:r>
+              <w:rPr>
+                <w:rFonts w:ascii="Arial" w:hAnsi="Arial" w:cs="Arial"/>
+              </w:rPr>
+              <w:t>: Call development-only tools directly from the Inspector.</w:t>
+            </w:r>
+            <w:r>
+              <w:rPr>
+                <w:rFonts w:ascii="Arial" w:hAnsi="Arial" w:cs="Arial"/>
+              </w:rPr>
+              <w:t xml:space="preserve"> </w:t>
+            </w:r>
+          </w:p>
+        </w:tc>
+      </w:tr>
+    </w:tbl>
     <w:p>
       <w:pPr>
         <w:rPr>
@@ -7445,6 +8242,155 @@
     </w:lvl>
   </w:abstractNum>
   <w:abstractNum w:abstractNumId="9" w15:restartNumberingAfterBreak="0">
+    <w:nsid w:val="21200F85"/>
+    <w:multiLevelType w:val="multilevel"/>
+    <w:tmpl w:val="11429300"/>
+    <w:lvl w:ilvl="0">
+      <w:start w:val="1"/>
+      <w:numFmt w:val="bullet"/>
+      <w:lvlText w:val=""/>
+      <w:lvlJc w:val="left"/>
+      <w:pPr>
+        <w:tabs>
+          <w:tab w:val="num" w:pos="720"/>
+        </w:tabs>
+        <w:ind w:left="720" w:hanging="360"/>
+      </w:pPr>
+      <w:rPr>
+        <w:rFonts w:ascii="Symbol" w:hAnsi="Symbol" w:hint="default"/>
+        <w:sz w:val="20"/>
+      </w:rPr>
+    </w:lvl>
+    <w:lvl w:ilvl="1" w:tentative="1">
+      <w:start w:val="1"/>
+      <w:numFmt w:val="bullet"/>
+      <w:lvlText w:val="o"/>
+      <w:lvlJc w:val="left"/>
+      <w:pPr>
+        <w:tabs>
+          <w:tab w:val="num" w:pos="1440"/>
+        </w:tabs>
+        <w:ind w:left="1440" w:hanging="360"/>
+      </w:pPr>
+      <w:rPr>
+        <w:rFonts w:ascii="Courier New" w:hAnsi="Courier New" w:hint="default"/>
+        <w:sz w:val="20"/>
+      </w:rPr>
+    </w:lvl>
+    <w:lvl w:ilvl="2" w:tentative="1">
+      <w:start w:val="1"/>
+      <w:numFmt w:val="bullet"/>
+      <w:lvlText w:val=""/>
+      <w:lvlJc w:val="left"/>
+      <w:pPr>
+        <w:tabs>
+          <w:tab w:val="num" w:pos="2160"/>
+        </w:tabs>
+        <w:ind w:left="2160" w:hanging="360"/>
+      </w:pPr>
+      <w:rPr>
+        <w:rFonts w:ascii="Wingdings" w:hAnsi="Wingdings" w:hint="default"/>
+        <w:sz w:val="20"/>
+      </w:rPr>
+    </w:lvl>
+    <w:lvl w:ilvl="3" w:tentative="1">
+      <w:start w:val="1"/>
+      <w:numFmt w:val="bullet"/>
+      <w:lvlText w:val=""/>
+      <w:lvlJc w:val="left"/>
+      <w:pPr>
+        <w:tabs>
+          <w:tab w:val="num" w:pos="2880"/>
+        </w:tabs>
+        <w:ind w:left="2880" w:hanging="360"/>
+      </w:pPr>
+      <w:rPr>
+        <w:rFonts w:ascii="Wingdings" w:hAnsi="Wingdings" w:hint="default"/>
+        <w:sz w:val="20"/>
+      </w:rPr>
+    </w:lvl>
+    <w:lvl w:ilvl="4" w:tentative="1">
+      <w:start w:val="1"/>
+      <w:numFmt w:val="bullet"/>
+      <w:lvlText w:val=""/>
+      <w:lvlJc w:val="left"/>
+      <w:pPr>
+        <w:tabs>
+          <w:tab w:val="num" w:pos="3600"/>
+        </w:tabs>
+        <w:ind w:left="3600" w:hanging="360"/>
+      </w:pPr>
+      <w:rPr>
+        <w:rFonts w:ascii="Wingdings" w:hAnsi="Wingdings" w:hint="default"/>
+        <w:sz w:val="20"/>
+      </w:rPr>
+    </w:lvl>
+    <w:lvl w:ilvl="5" w:tentative="1">
+      <w:start w:val="1"/>
+      <w:numFmt w:val="bullet"/>
+      <w:lvlText w:val=""/>
+      <w:lvlJc w:val="left"/>
+      <w:pPr>
+        <w:tabs>
+          <w:tab w:val="num" w:pos="4320"/>
+        </w:tabs>
+        <w:ind w:left="4320" w:hanging="360"/>
+      </w:pPr>
+      <w:rPr>
+        <w:rFonts w:ascii="Wingdings" w:hAnsi="Wingdings" w:hint="default"/>
+        <w:sz w:val="20"/>
+      </w:rPr>
+    </w:lvl>
+    <w:lvl w:ilvl="6" w:tentative="1">
+      <w:start w:val="1"/>
+      <w:numFmt w:val="bullet"/>
+      <w:lvlText w:val=""/>
+      <w:lvlJc w:val="left"/>
+      <w:pPr>
+        <w:tabs>
+          <w:tab w:val="num" w:pos="5040"/>
+        </w:tabs>
+        <w:ind w:left="5040" w:hanging="360"/>
+      </w:pPr>
+      <w:rPr>
+        <w:rFonts w:ascii="Wingdings" w:hAnsi="Wingdings" w:hint="default"/>
+        <w:sz w:val="20"/>
+      </w:rPr>
+    </w:lvl>
+    <w:lvl w:ilvl="7" w:tentative="1">
+      <w:start w:val="1"/>
+      <w:numFmt w:val="bullet"/>
+      <w:lvlText w:val=""/>
+      <w:lvlJc w:val="left"/>
+      <w:pPr>
+        <w:tabs>
+          <w:tab w:val="num" w:pos="5760"/>
+        </w:tabs>
+        <w:ind w:left="5760" w:hanging="360"/>
+      </w:pPr>
+      <w:rPr>
+        <w:rFonts w:ascii="Wingdings" w:hAnsi="Wingdings" w:hint="default"/>
+        <w:sz w:val="20"/>
+      </w:rPr>
+    </w:lvl>
+    <w:lvl w:ilvl="8" w:tentative="1">
+      <w:start w:val="1"/>
+      <w:numFmt w:val="bullet"/>
+      <w:lvlText w:val=""/>
+      <w:lvlJc w:val="left"/>
+      <w:pPr>
+        <w:tabs>
+          <w:tab w:val="num" w:pos="6480"/>
+        </w:tabs>
+        <w:ind w:left="6480" w:hanging="360"/>
+      </w:pPr>
+      <w:rPr>
+        <w:rFonts w:ascii="Wingdings" w:hAnsi="Wingdings" w:hint="default"/>
+        <w:sz w:val="20"/>
+      </w:rPr>
+    </w:lvl>
+  </w:abstractNum>
+  <w:abstractNum w:abstractNumId="10" w15:restartNumberingAfterBreak="0">
     <w:nsid w:val="21F90757"/>
     <w:multiLevelType w:val="multilevel"/>
     <w:tmpl w:val="A0E275EE"/>
@@ -7593,7 +8539,7 @@
       </w:rPr>
     </w:lvl>
   </w:abstractNum>
-  <w:abstractNum w:abstractNumId="10" w15:restartNumberingAfterBreak="0">
+  <w:abstractNum w:abstractNumId="11" w15:restartNumberingAfterBreak="0">
     <w:nsid w:val="2226557C"/>
     <w:multiLevelType w:val="multilevel"/>
     <w:tmpl w:val="823E10A2"/>
@@ -7742,7 +8688,7 @@
       </w:rPr>
     </w:lvl>
   </w:abstractNum>
-  <w:abstractNum w:abstractNumId="11" w15:restartNumberingAfterBreak="0">
+  <w:abstractNum w:abstractNumId="12" w15:restartNumberingAfterBreak="0">
     <w:nsid w:val="28132046"/>
     <w:multiLevelType w:val="multilevel"/>
     <w:tmpl w:val="93083CB4"/>
@@ -7891,7 +8837,124 @@
       </w:rPr>
     </w:lvl>
   </w:abstractNum>
-  <w:abstractNum w:abstractNumId="12" w15:restartNumberingAfterBreak="0">
+  <w:abstractNum w:abstractNumId="13" w15:restartNumberingAfterBreak="0">
+    <w:nsid w:val="29F02032"/>
+    <w:multiLevelType w:val="multilevel"/>
+    <w:tmpl w:val="9A5AEA22"/>
+    <w:lvl w:ilvl="0">
+      <w:start w:val="1"/>
+      <w:numFmt w:val="decimal"/>
+      <w:lvlText w:val="%1."/>
+      <w:lvlJc w:val="left"/>
+      <w:pPr>
+        <w:tabs>
+          <w:tab w:val="num" w:pos="720"/>
+        </w:tabs>
+        <w:ind w:left="720" w:hanging="360"/>
+      </w:pPr>
+    </w:lvl>
+    <w:lvl w:ilvl="1">
+      <w:start w:val="1"/>
+      <w:numFmt w:val="bullet"/>
+      <w:lvlText w:val="o"/>
+      <w:lvlJc w:val="left"/>
+      <w:pPr>
+        <w:tabs>
+          <w:tab w:val="num" w:pos="1440"/>
+        </w:tabs>
+        <w:ind w:left="1440" w:hanging="360"/>
+      </w:pPr>
+      <w:rPr>
+        <w:rFonts w:ascii="Courier New" w:hAnsi="Courier New" w:hint="default"/>
+        <w:sz w:val="20"/>
+      </w:rPr>
+    </w:lvl>
+    <w:lvl w:ilvl="2" w:tentative="1">
+      <w:start w:val="1"/>
+      <w:numFmt w:val="decimal"/>
+      <w:lvlText w:val="%3."/>
+      <w:lvlJc w:val="left"/>
+      <w:pPr>
+        <w:tabs>
+          <w:tab w:val="num" w:pos="2160"/>
+        </w:tabs>
+        <w:ind w:left="2160" w:hanging="360"/>
+      </w:pPr>
+    </w:lvl>
+    <w:lvl w:ilvl="3" w:tentative="1">
+      <w:start w:val="1"/>
+      <w:numFmt w:val="decimal"/>
+      <w:lvlText w:val="%4."/>
+      <w:lvlJc w:val="left"/>
+      <w:pPr>
+        <w:tabs>
+          <w:tab w:val="num" w:pos="2880"/>
+        </w:tabs>
+        <w:ind w:left="2880" w:hanging="360"/>
+      </w:pPr>
+    </w:lvl>
+    <w:lvl w:ilvl="4" w:tentative="1">
+      <w:start w:val="1"/>
+      <w:numFmt w:val="decimal"/>
+      <w:lvlText w:val="%5."/>
+      <w:lvlJc w:val="left"/>
+      <w:pPr>
+        <w:tabs>
+          <w:tab w:val="num" w:pos="3600"/>
+        </w:tabs>
+        <w:ind w:left="3600" w:hanging="360"/>
+      </w:pPr>
+    </w:lvl>
+    <w:lvl w:ilvl="5" w:tentative="1">
+      <w:start w:val="1"/>
+      <w:numFmt w:val="decimal"/>
+      <w:lvlText w:val="%6."/>
+      <w:lvlJc w:val="left"/>
+      <w:pPr>
+        <w:tabs>
+          <w:tab w:val="num" w:pos="4320"/>
+        </w:tabs>
+        <w:ind w:left="4320" w:hanging="360"/>
+      </w:pPr>
+    </w:lvl>
+    <w:lvl w:ilvl="6" w:tentative="1">
+      <w:start w:val="1"/>
+      <w:numFmt w:val="decimal"/>
+      <w:lvlText w:val="%7."/>
+      <w:lvlJc w:val="left"/>
+      <w:pPr>
+        <w:tabs>
+          <w:tab w:val="num" w:pos="5040"/>
+        </w:tabs>
+        <w:ind w:left="5040" w:hanging="360"/>
+      </w:pPr>
+    </w:lvl>
+    <w:lvl w:ilvl="7" w:tentative="1">
+      <w:start w:val="1"/>
+      <w:numFmt w:val="decimal"/>
+      <w:lvlText w:val="%8."/>
+      <w:lvlJc w:val="left"/>
+      <w:pPr>
+        <w:tabs>
+          <w:tab w:val="num" w:pos="5760"/>
+        </w:tabs>
+        <w:ind w:left="5760" w:hanging="360"/>
+      </w:pPr>
+    </w:lvl>
+    <w:lvl w:ilvl="8" w:tentative="1">
+      <w:start w:val="1"/>
+      <w:numFmt w:val="decimal"/>
+      <w:lvlText w:val="%9."/>
+      <w:lvlJc w:val="left"/>
+      <w:pPr>
+        <w:tabs>
+          <w:tab w:val="num" w:pos="6480"/>
+        </w:tabs>
+        <w:ind w:left="6480" w:hanging="360"/>
+      </w:pPr>
+    </w:lvl>
+  </w:abstractNum>
+  <w:abstractNum w:abstractNumId="14" w15:restartNumberingAfterBreak="0">
     <w:nsid w:val="2F494811"/>
     <w:multiLevelType w:val="multilevel"/>
     <w:tmpl w:val="11FEAE18"/>
@@ -8040,7 +9103,7 @@
       </w:rPr>
     </w:lvl>
   </w:abstractNum>
-  <w:abstractNum w:abstractNumId="13" w15:restartNumberingAfterBreak="0">
+  <w:abstractNum w:abstractNumId="15" w15:restartNumberingAfterBreak="0">
     <w:nsid w:val="339A66F3"/>
     <w:multiLevelType w:val="multilevel"/>
     <w:tmpl w:val="877650C4"/>
@@ -8189,7 +9252,7 @@
       </w:rPr>
     </w:lvl>
   </w:abstractNum>
-  <w:abstractNum w:abstractNumId="14" w15:restartNumberingAfterBreak="0">
+  <w:abstractNum w:abstractNumId="16" w15:restartNumberingAfterBreak="0">
     <w:nsid w:val="342A6016"/>
     <w:multiLevelType w:val="multilevel"/>
     <w:tmpl w:val="D02A50D6"/>
@@ -8338,7 +9401,7 @@
       </w:rPr>
     </w:lvl>
   </w:abstractNum>
-  <w:abstractNum w:abstractNumId="15" w15:restartNumberingAfterBreak="0">
+  <w:abstractNum w:abstractNumId="17" w15:restartNumberingAfterBreak="0">
     <w:nsid w:val="342D6B60"/>
     <w:multiLevelType w:val="multilevel"/>
     <w:tmpl w:val="441442A0"/>
@@ -8455,7 +9518,7 @@
       </w:pPr>
     </w:lvl>
   </w:abstractNum>
-  <w:abstractNum w:abstractNumId="16" w15:restartNumberingAfterBreak="0">
+  <w:abstractNum w:abstractNumId="18" w15:restartNumberingAfterBreak="0">
     <w:nsid w:val="381373DA"/>
     <w:multiLevelType w:val="multilevel"/>
     <w:tmpl w:val="9BC4154C"/>
@@ -8604,7 +9667,7 @@
       </w:rPr>
     </w:lvl>
   </w:abstractNum>
-  <w:abstractNum w:abstractNumId="17" w15:restartNumberingAfterBreak="0">
+  <w:abstractNum w:abstractNumId="19" w15:restartNumberingAfterBreak="0">
     <w:nsid w:val="39E00D4B"/>
     <w:multiLevelType w:val="multilevel"/>
     <w:tmpl w:val="45F408D6"/>
@@ -8753,7 +9816,7 @@
       </w:rPr>
     </w:lvl>
   </w:abstractNum>
-  <w:abstractNum w:abstractNumId="18" w15:restartNumberingAfterBreak="0">
+  <w:abstractNum w:abstractNumId="20" w15:restartNumberingAfterBreak="0">
     <w:nsid w:val="3B002199"/>
     <w:multiLevelType w:val="multilevel"/>
     <w:tmpl w:val="3B7EBEBC"/>
@@ -8902,7 +9965,7 @@
       </w:rPr>
     </w:lvl>
   </w:abstractNum>
-  <w:abstractNum w:abstractNumId="19" w15:restartNumberingAfterBreak="0">
+  <w:abstractNum w:abstractNumId="21" w15:restartNumberingAfterBreak="0">
     <w:nsid w:val="3DF35934"/>
     <w:multiLevelType w:val="multilevel"/>
     <w:tmpl w:val="AF70E1D6"/>
@@ -9051,7 +10114,7 @@
       </w:rPr>
     </w:lvl>
   </w:abstractNum>
-  <w:abstractNum w:abstractNumId="20" w15:restartNumberingAfterBreak="0">
+  <w:abstractNum w:abstractNumId="22" w15:restartNumberingAfterBreak="0">
     <w:nsid w:val="40BA6A8B"/>
     <w:multiLevelType w:val="multilevel"/>
     <w:tmpl w:val="6B145138"/>
@@ -9200,7 +10263,7 @@
       </w:rPr>
     </w:lvl>
   </w:abstractNum>
-  <w:abstractNum w:abstractNumId="21" w15:restartNumberingAfterBreak="0">
+  <w:abstractNum w:abstractNumId="23" w15:restartNumberingAfterBreak="0">
     <w:nsid w:val="55155F91"/>
     <w:multiLevelType w:val="multilevel"/>
     <w:tmpl w:val="0910034C"/>
@@ -9313,7 +10376,156 @@
       </w:pPr>
     </w:lvl>
   </w:abstractNum>
-  <w:abstractNum w:abstractNumId="22" w15:restartNumberingAfterBreak="0">
+  <w:abstractNum w:abstractNumId="24" w15:restartNumberingAfterBreak="0">
+    <w:nsid w:val="56054157"/>
+    <w:multiLevelType w:val="multilevel"/>
+    <w:tmpl w:val="F40C0960"/>
+    <w:lvl w:ilvl="0">
+      <w:start w:val="1"/>
+      <w:numFmt w:val="bullet"/>
+      <w:lvlText w:val=""/>
+      <w:lvlJc w:val="left"/>
+      <w:pPr>
+        <w:tabs>
+          <w:tab w:val="num" w:pos="720"/>
+        </w:tabs>
+        <w:ind w:left="720" w:hanging="360"/>
+      </w:pPr>
+      <w:rPr>
+        <w:rFonts w:ascii="Symbol" w:hAnsi="Symbol" w:hint="default"/>
+        <w:sz w:val="20"/>
+      </w:rPr>
+    </w:lvl>
+    <w:lvl w:ilvl="1" w:tentative="1">
+      <w:start w:val="1"/>
+      <w:numFmt w:val="bullet"/>
+      <w:lvlText w:val="o"/>
+      <w:lvlJc w:val="left"/>
+      <w:pPr>
+        <w:tabs>
+          <w:tab w:val="num" w:pos="1440"/>
+        </w:tabs>
+        <w:ind w:left="1440" w:hanging="360"/>
+      </w:pPr>
+      <w:rPr>
+        <w:rFonts w:ascii="Courier New" w:hAnsi="Courier New" w:hint="default"/>
+        <w:sz w:val="20"/>
+      </w:rPr>
+    </w:lvl>
+    <w:lvl w:ilvl="2" w:tentative="1">
+      <w:start w:val="1"/>
+      <w:numFmt w:val="bullet"/>
+      <w:lvlText w:val=""/>
+      <w:lvlJc w:val="left"/>
+      <w:pPr>
+        <w:tabs>
+          <w:tab w:val="num" w:pos="2160"/>
+        </w:tabs>
+        <w:ind w:left="2160" w:hanging="360"/>
+      </w:pPr>
+      <w:rPr>
+        <w:rFonts w:ascii="Wingdings" w:hAnsi="Wingdings" w:hint="default"/>
+        <w:sz w:val="20"/>
+      </w:rPr>
+    </w:lvl>
+    <w:lvl w:ilvl="3" w:tentative="1">
+      <w:start w:val="1"/>
+      <w:numFmt w:val="bullet"/>
+      <w:lvlText w:val=""/>
+      <w:lvlJc w:val="left"/>
+      <w:pPr>
+        <w:tabs>
+          <w:tab w:val="num" w:pos="2880"/>
+        </w:tabs>
+        <w:ind w:left="2880" w:hanging="360"/>
+      </w:pPr>
+      <w:rPr>
+        <w:rFonts w:ascii="Wingdings" w:hAnsi="Wingdings" w:hint="default"/>
+        <w:sz w:val="20"/>
+      </w:rPr>
+    </w:lvl>
+    <w:lvl w:ilvl="4" w:tentative="1">
+      <w:start w:val="1"/>
+      <w:numFmt w:val="bullet"/>
+      <w:lvlText w:val=""/>
+      <w:lvlJc w:val="left"/>
+      <w:pPr>
+        <w:tabs>
+          <w:tab w:val="num" w:pos="3600"/>
+        </w:tabs>
+        <w:ind w:left="3600" w:hanging="360"/>
+      </w:pPr>
+      <w:rPr>
+        <w:rFonts w:ascii="Wingdings" w:hAnsi="Wingdings" w:hint="default"/>
+        <w:sz w:val="20"/>
+      </w:rPr>
+    </w:lvl>
+    <w:lvl w:ilvl="5" w:tentative="1">
+      <w:start w:val="1"/>
+      <w:numFmt w:val="bullet"/>
+      <w:lvlText w:val=""/>
+      <w:lvlJc w:val="left"/>
+      <w:pPr>
+        <w:tabs>
+          <w:tab w:val="num" w:pos="4320"/>
+        </w:tabs>
+        <w:ind w:left="4320" w:hanging="360"/>
+      </w:pPr>
+      <w:rPr>
+        <w:rFonts w:ascii="Wingdings" w:hAnsi="Wingdings" w:hint="default"/>
+        <w:sz w:val="20"/>
+      </w:rPr>
+    </w:lvl>
+    <w:lvl w:ilvl="6" w:tentative="1">
+      <w:start w:val="1"/>
+      <w:numFmt w:val="bullet"/>
+      <w:lvlText w:val=""/>
+      <w:lvlJc w:val="left"/>
+      <w:pPr>
+        <w:tabs>
+          <w:tab w:val="num" w:pos="5040"/>
+        </w:tabs>
+        <w:ind w:left="5040" w:hanging="360"/>
+      </w:pPr>
+      <w:rPr>
+        <w:rFonts w:ascii="Wingdings" w:hAnsi="Wingdings" w:hint="default"/>
+        <w:sz w:val="20"/>
+      </w:rPr>
+    </w:lvl>
+    <w:lvl w:ilvl="7" w:tentative="1">
+      <w:start w:val="1"/>
+      <w:numFmt w:val="bullet"/>
+      <w:lvlText w:val=""/>
+      <w:lvlJc w:val="left"/>
+      <w:pPr>
+        <w:tabs>
+          <w:tab w:val="num" w:pos="5760"/>
+        </w:tabs>
+        <w:ind w:left="5760" w:hanging="360"/>
+      </w:pPr>
+      <w:rPr>
+        <w:rFonts w:ascii="Wingdings" w:hAnsi="Wingdings" w:hint="default"/>
+        <w:sz w:val="20"/>
+      </w:rPr>
+    </w:lvl>
+    <w:lvl w:ilvl="8" w:tentative="1">
+      <w:start w:val="1"/>
+      <w:numFmt w:val="bullet"/>
+      <w:lvlText w:val=""/>
+      <w:lvlJc w:val="left"/>
+      <w:pPr>
+        <w:tabs>
+          <w:tab w:val="num" w:pos="6480"/>
+        </w:tabs>
+        <w:ind w:left="6480" w:hanging="360"/>
+      </w:pPr>
+      <w:rPr>
+        <w:rFonts w:ascii="Wingdings" w:hAnsi="Wingdings" w:hint="default"/>
+        <w:sz w:val="20"/>
+      </w:rPr>
+    </w:lvl>
+  </w:abstractNum>
+  <w:abstractNum w:abstractNumId="25" w15:restartNumberingAfterBreak="0">
     <w:nsid w:val="57232AB5"/>
     <w:multiLevelType w:val="multilevel"/>
     <w:tmpl w:val="26D88EC0"/>
@@ -9462,7 +10674,7 @@
       </w:rPr>
     </w:lvl>
   </w:abstractNum>
-  <w:abstractNum w:abstractNumId="23" w15:restartNumberingAfterBreak="0">
+  <w:abstractNum w:abstractNumId="26" w15:restartNumberingAfterBreak="0">
     <w:nsid w:val="5AF35B21"/>
     <w:multiLevelType w:val="multilevel"/>
     <w:tmpl w:val="A06A9E3E"/>
@@ -9611,7 +10823,7 @@
       </w:rPr>
     </w:lvl>
   </w:abstractNum>
-  <w:abstractNum w:abstractNumId="24" w15:restartNumberingAfterBreak="0">
+  <w:abstractNum w:abstractNumId="27" w15:restartNumberingAfterBreak="0">
     <w:nsid w:val="5B103B2E"/>
     <w:multiLevelType w:val="multilevel"/>
     <w:tmpl w:val="0E2620F6"/>
@@ -9760,7 +10972,156 @@
       </w:rPr>
     </w:lvl>
   </w:abstractNum>
-  <w:abstractNum w:abstractNumId="25" w15:restartNumberingAfterBreak="0">
+  <w:abstractNum w:abstractNumId="28" w15:restartNumberingAfterBreak="0">
+    <w:nsid w:val="5B6A4879"/>
+    <w:multiLevelType w:val="multilevel"/>
+    <w:tmpl w:val="14F68FE8"/>
+    <w:lvl w:ilvl="0">
+      <w:start w:val="1"/>
+      <w:numFmt w:val="bullet"/>
+      <w:lvlText w:val=""/>
+      <w:lvlJc w:val="left"/>
+      <w:pPr>
+        <w:tabs>
+          <w:tab w:val="num" w:pos="720"/>
+        </w:tabs>
+        <w:ind w:left="720" w:hanging="360"/>
+      </w:pPr>
+      <w:rPr>
+        <w:rFonts w:ascii="Symbol" w:hAnsi="Symbol" w:hint="default"/>
+        <w:sz w:val="20"/>
+      </w:rPr>
+    </w:lvl>
+    <w:lvl w:ilvl="1" w:tentative="1">
+      <w:start w:val="1"/>
+      <w:numFmt w:val="bullet"/>
+      <w:lvlText w:val="o"/>
+      <w:lvlJc w:val="left"/>
+      <w:pPr>
+        <w:tabs>
+          <w:tab w:val="num" w:pos="1440"/>
+        </w:tabs>
+        <w:ind w:left="1440" w:hanging="360"/>
+      </w:pPr>
+      <w:rPr>
+        <w:rFonts w:ascii="Courier New" w:hAnsi="Courier New" w:hint="default"/>
+        <w:sz w:val="20"/>
+      </w:rPr>
+    </w:lvl>
+    <w:lvl w:ilvl="2" w:tentative="1">
+      <w:start w:val="1"/>
+      <w:numFmt w:val="bullet"/>
+      <w:lvlText w:val=""/>
+      <w:lvlJc w:val="left"/>
+      <w:pPr>
+        <w:tabs>
+          <w:tab w:val="num" w:pos="2160"/>
+        </w:tabs>
+        <w:ind w:left="2160" w:hanging="360"/>
+      </w:pPr>
+      <w:rPr>
+        <w:rFonts w:ascii="Wingdings" w:hAnsi="Wingdings" w:hint="default"/>
+        <w:sz w:val="20"/>
+      </w:rPr>
+    </w:lvl>
+    <w:lvl w:ilvl="3" w:tentative="1">
+      <w:start w:val="1"/>
+      <w:numFmt w:val="bullet"/>
+      <w:lvlText w:val=""/>
+      <w:lvlJc w:val="left"/>
+      <w:pPr>
+        <w:tabs>
+          <w:tab w:val="num" w:pos="2880"/>
+        </w:tabs>
+        <w:ind w:left="2880" w:hanging="360"/>
+      </w:pPr>
+      <w:rPr>
+        <w:rFonts w:ascii="Wingdings" w:hAnsi="Wingdings" w:hint="default"/>
+        <w:sz w:val="20"/>
+      </w:rPr>
+    </w:lvl>
+    <w:lvl w:ilvl="4" w:tentative="1">
+      <w:start w:val="1"/>
+      <w:numFmt w:val="bullet"/>
+      <w:lvlText w:val=""/>
+      <w:lvlJc w:val="left"/>
+      <w:pPr>
+        <w:tabs>
+          <w:tab w:val="num" w:pos="3600"/>
+        </w:tabs>
+        <w:ind w:left="3600" w:hanging="360"/>
+      </w:pPr>
+      <w:rPr>
+        <w:rFonts w:ascii="Wingdings" w:hAnsi="Wingdings" w:hint="default"/>
+        <w:sz w:val="20"/>
+      </w:rPr>
+    </w:lvl>
+    <w:lvl w:ilvl="5" w:tentative="1">
+      <w:start w:val="1"/>
+      <w:numFmt w:val="bullet"/>
+      <w:lvlText w:val=""/>
+      <w:lvlJc w:val="left"/>
+      <w:pPr>
+        <w:tabs>
+          <w:tab w:val="num" w:pos="4320"/>
+        </w:tabs>
+        <w:ind w:left="4320" w:hanging="360"/>
+      </w:pPr>
+      <w:rPr>
+        <w:rFonts w:ascii="Wingdings" w:hAnsi="Wingdings" w:hint="default"/>
+        <w:sz w:val="20"/>
+      </w:rPr>
+    </w:lvl>
+    <w:lvl w:ilvl="6" w:tentative="1">
+      <w:start w:val="1"/>
+      <w:numFmt w:val="bullet"/>
+      <w:lvlText w:val=""/>
+      <w:lvlJc w:val="left"/>
+      <w:pPr>
+        <w:tabs>
+          <w:tab w:val="num" w:pos="5040"/>
+        </w:tabs>
+        <w:ind w:left="5040" w:hanging="360"/>
+      </w:pPr>
+      <w:rPr>
+        <w:rFonts w:ascii="Wingdings" w:hAnsi="Wingdings" w:hint="default"/>
+        <w:sz w:val="20"/>
+      </w:rPr>
+    </w:lvl>
+    <w:lvl w:ilvl="7" w:tentative="1">
+      <w:start w:val="1"/>
+      <w:numFmt w:val="bullet"/>
+      <w:lvlText w:val=""/>
+      <w:lvlJc w:val="left"/>
+      <w:pPr>
+        <w:tabs>
+          <w:tab w:val="num" w:pos="5760"/>
+        </w:tabs>
+        <w:ind w:left="5760" w:hanging="360"/>
+      </w:pPr>
+      <w:rPr>
+        <w:rFonts w:ascii="Wingdings" w:hAnsi="Wingdings" w:hint="default"/>
+        <w:sz w:val="20"/>
+      </w:rPr>
+    </w:lvl>
+    <w:lvl w:ilvl="8" w:tentative="1">
+      <w:start w:val="1"/>
+      <w:numFmt w:val="bullet"/>
+      <w:lvlText w:val=""/>
+      <w:lvlJc w:val="left"/>
+      <w:pPr>
+        <w:tabs>
+          <w:tab w:val="num" w:pos="6480"/>
+        </w:tabs>
+        <w:ind w:left="6480" w:hanging="360"/>
+      </w:pPr>
+      <w:rPr>
+        <w:rFonts w:ascii="Wingdings" w:hAnsi="Wingdings" w:hint="default"/>
+        <w:sz w:val="20"/>
+      </w:rPr>
+    </w:lvl>
+  </w:abstractNum>
+  <w:abstractNum w:abstractNumId="29" w15:restartNumberingAfterBreak="0">
     <w:nsid w:val="5C463A76"/>
     <w:multiLevelType w:val="multilevel"/>
     <w:tmpl w:val="E71CAB1E"/>
@@ -9909,7 +11270,7 @@
       </w:rPr>
     </w:lvl>
   </w:abstractNum>
-  <w:abstractNum w:abstractNumId="26" w15:restartNumberingAfterBreak="0">
+  <w:abstractNum w:abstractNumId="30" w15:restartNumberingAfterBreak="0">
     <w:nsid w:val="5C527252"/>
     <w:multiLevelType w:val="multilevel"/>
     <w:tmpl w:val="2ECC8EE4"/>
@@ -10058,7 +11419,7 @@
       </w:rPr>
     </w:lvl>
   </w:abstractNum>
-  <w:abstractNum w:abstractNumId="27" w15:restartNumberingAfterBreak="0">
+  <w:abstractNum w:abstractNumId="31" w15:restartNumberingAfterBreak="0">
     <w:nsid w:val="5C590300"/>
     <w:multiLevelType w:val="multilevel"/>
     <w:tmpl w:val="8E6EADC2"/>
@@ -10171,7 +11532,156 @@
       </w:pPr>
     </w:lvl>
   </w:abstractNum>
-  <w:abstractNum w:abstractNumId="28" w15:restartNumberingAfterBreak="0">
+  <w:abstractNum w:abstractNumId="32" w15:restartNumberingAfterBreak="0">
+    <w:nsid w:val="5E8316BB"/>
+    <w:multiLevelType w:val="multilevel"/>
+    <w:tmpl w:val="552E60EE"/>
+    <w:lvl w:ilvl="0">
+      <w:start w:val="1"/>
+      <w:numFmt w:val="bullet"/>
+      <w:lvlText w:val=""/>
+      <w:lvlJc w:val="left"/>
+      <w:pPr>
+        <w:tabs>
+          <w:tab w:val="num" w:pos="720"/>
+        </w:tabs>
+        <w:ind w:left="720" w:hanging="360"/>
+      </w:pPr>
+      <w:rPr>
+        <w:rFonts w:ascii="Symbol" w:hAnsi="Symbol" w:hint="default"/>
+        <w:sz w:val="20"/>
+      </w:rPr>
+    </w:lvl>
+    <w:lvl w:ilvl="1">
+      <w:start w:val="1"/>
+      <w:numFmt w:val="bullet"/>
+      <w:lvlText w:val="o"/>
+      <w:lvlJc w:val="left"/>
+      <w:pPr>
+        <w:tabs>
+          <w:tab w:val="num" w:pos="1440"/>
+        </w:tabs>
+        <w:ind w:left="1440" w:hanging="360"/>
+      </w:pPr>
+      <w:rPr>
+        <w:rFonts w:ascii="Courier New" w:hAnsi="Courier New" w:hint="default"/>
+        <w:sz w:val="20"/>
+      </w:rPr>
+    </w:lvl>
+    <w:lvl w:ilvl="2">
+      <w:start w:val="1"/>
+      <w:numFmt w:val="bullet"/>
+      <w:lvlText w:val=""/>
+      <w:lvlJc w:val="left"/>
+      <w:pPr>
+        <w:tabs>
+          <w:tab w:val="num" w:pos="2160"/>
+        </w:tabs>
+        <w:ind w:left="2160" w:hanging="360"/>
+      </w:pPr>
+      <w:rPr>
+        <w:rFonts w:ascii="Wingdings" w:hAnsi="Wingdings" w:hint="default"/>
+        <w:sz w:val="20"/>
+      </w:rPr>
+    </w:lvl>
+    <w:lvl w:ilvl="3">
+      <w:start w:val="1"/>
+      <w:numFmt w:val="bullet"/>
+      <w:lvlText w:val=""/>
+      <w:lvlJc w:val="left"/>
+      <w:pPr>
+        <w:tabs>
+          <w:tab w:val="num" w:pos="2880"/>
+        </w:tabs>
+        <w:ind w:left="2880" w:hanging="360"/>
+      </w:pPr>
+      <w:rPr>
+        <w:rFonts w:ascii="Wingdings" w:hAnsi="Wingdings" w:hint="default"/>
+        <w:sz w:val="20"/>
+      </w:rPr>
+    </w:lvl>
+    <w:lvl w:ilvl="4" w:tentative="1">
+      <w:start w:val="1"/>
+      <w:numFmt w:val="bullet"/>
+      <w:lvlText w:val=""/>
+      <w:lvlJc w:val="left"/>
+      <w:pPr>
+        <w:tabs>
+          <w:tab w:val="num" w:pos="3600"/>
+        </w:tabs>
+        <w:ind w:left="3600" w:hanging="360"/>
+      </w:pPr>
+      <w:rPr>
+        <w:rFonts w:ascii="Wingdings" w:hAnsi="Wingdings" w:hint="default"/>
+        <w:sz w:val="20"/>
+      </w:rPr>
+    </w:lvl>
+    <w:lvl w:ilvl="5" w:tentative="1">
+      <w:start w:val="1"/>
+      <w:numFmt w:val="bullet"/>
+      <w:lvlText w:val=""/>
+      <w:lvlJc w:val="left"/>
+      <w:pPr>
+        <w:tabs>
+          <w:tab w:val="num" w:pos="4320"/>
+        </w:tabs>
+        <w:ind w:left="4320" w:hanging="360"/>
+      </w:pPr>
+      <w:rPr>
+        <w:rFonts w:ascii="Wingdings" w:hAnsi="Wingdings" w:hint="default"/>
+        <w:sz w:val="20"/>
+      </w:rPr>
+    </w:lvl>
+    <w:lvl w:ilvl="6" w:tentative="1">
+      <w:start w:val="1"/>
+      <w:numFmt w:val="bullet"/>
+      <w:lvlText w:val=""/>
+      <w:lvlJc w:val="left"/>
+      <w:pPr>
+        <w:tabs>
+          <w:tab w:val="num" w:pos="5040"/>
+        </w:tabs>
+        <w:ind w:left="5040" w:hanging="360"/>
+      </w:pPr>
+      <w:rPr>
+        <w:rFonts w:ascii="Wingdings" w:hAnsi="Wingdings" w:hint="default"/>
+        <w:sz w:val="20"/>
+      </w:rPr>
+    </w:lvl>
+    <w:lvl w:ilvl="7" w:tentative="1">
+      <w:start w:val="1"/>
+      <w:numFmt w:val="bullet"/>
+      <w:lvlText w:val=""/>
+      <w:lvlJc w:val="left"/>
+      <w:pPr>
+        <w:tabs>
+          <w:tab w:val="num" w:pos="5760"/>
+        </w:tabs>
+        <w:ind w:left="5760" w:hanging="360"/>
+      </w:pPr>
+      <w:rPr>
+        <w:rFonts w:ascii="Wingdings" w:hAnsi="Wingdings" w:hint="default"/>
+        <w:sz w:val="20"/>
+      </w:rPr>
+    </w:lvl>
+    <w:lvl w:ilvl="8" w:tentative="1">
+      <w:start w:val="1"/>
+      <w:numFmt w:val="bullet"/>
+      <w:lvlText w:val=""/>
+      <w:lvlJc w:val="left"/>
+      <w:pPr>
+        <w:tabs>
+          <w:tab w:val="num" w:pos="6480"/>
+        </w:tabs>
+        <w:ind w:left="6480" w:hanging="360"/>
+      </w:pPr>
+      <w:rPr>
+        <w:rFonts w:ascii="Wingdings" w:hAnsi="Wingdings" w:hint="default"/>
+        <w:sz w:val="20"/>
+      </w:rPr>
+    </w:lvl>
+  </w:abstractNum>
+  <w:abstractNum w:abstractNumId="33" w15:restartNumberingAfterBreak="0">
     <w:nsid w:val="5F1D15CA"/>
     <w:multiLevelType w:val="multilevel"/>
     <w:tmpl w:val="471C72B8"/>
@@ -10320,7 +11830,7 @@
       </w:rPr>
     </w:lvl>
   </w:abstractNum>
-  <w:abstractNum w:abstractNumId="29" w15:restartNumberingAfterBreak="0">
+  <w:abstractNum w:abstractNumId="34" w15:restartNumberingAfterBreak="0">
     <w:nsid w:val="60AA34FE"/>
     <w:multiLevelType w:val="multilevel"/>
     <w:tmpl w:val="7BF010DA"/>
@@ -10469,7 +11979,7 @@
       </w:rPr>
     </w:lvl>
   </w:abstractNum>
-  <w:abstractNum w:abstractNumId="30" w15:restartNumberingAfterBreak="0">
+  <w:abstractNum w:abstractNumId="35" w15:restartNumberingAfterBreak="0">
     <w:nsid w:val="6C3611C5"/>
     <w:multiLevelType w:val="multilevel"/>
     <w:tmpl w:val="B1D02670"/>
@@ -10618,7 +12128,7 @@
       </w:rPr>
     </w:lvl>
   </w:abstractNum>
-  <w:abstractNum w:abstractNumId="31" w15:restartNumberingAfterBreak="0">
+  <w:abstractNum w:abstractNumId="36" w15:restartNumberingAfterBreak="0">
     <w:nsid w:val="6C426DA8"/>
     <w:multiLevelType w:val="multilevel"/>
     <w:tmpl w:val="311C64A2"/>
@@ -10767,7 +12277,7 @@
       </w:rPr>
     </w:lvl>
   </w:abstractNum>
-  <w:abstractNum w:abstractNumId="32" w15:restartNumberingAfterBreak="0">
+  <w:abstractNum w:abstractNumId="37" w15:restartNumberingAfterBreak="0">
     <w:nsid w:val="71B614AE"/>
     <w:multiLevelType w:val="multilevel"/>
     <w:tmpl w:val="1626F218"/>
@@ -10916,7 +12426,7 @@
       </w:rPr>
     </w:lvl>
   </w:abstractNum>
-  <w:abstractNum w:abstractNumId="33" w15:restartNumberingAfterBreak="0">
+  <w:abstractNum w:abstractNumId="38" w15:restartNumberingAfterBreak="0">
     <w:nsid w:val="7C615DE2"/>
     <w:multiLevelType w:val="multilevel"/>
     <w:tmpl w:val="D43A5E14"/>
@@ -11066,49 +12576,49 @@
     </w:lvl>
   </w:abstractNum>
   <w:num w:numId="1" w16cid:durableId="388186996">
-    <w:abstractNumId w:val="25"/>
+    <w:abstractNumId w:val="29"/>
   </w:num>
   <w:num w:numId="2" w16cid:durableId="6911025">
-    <w:abstractNumId w:val="30"/>
+    <w:abstractNumId w:val="35"/>
   </w:num>
   <w:num w:numId="3" w16cid:durableId="1053432648">
     <w:abstractNumId w:val="3"/>
   </w:num>
   <w:num w:numId="4" w16cid:durableId="1175459804">
-    <w:abstractNumId w:val="18"/>
+    <w:abstractNumId w:val="20"/>
   </w:num>
   <w:num w:numId="5" w16cid:durableId="1322736767">
     <w:abstractNumId w:val="0"/>
   </w:num>
   <w:num w:numId="6" w16cid:durableId="1358849491">
-    <w:abstractNumId w:val="14"/>
+    <w:abstractNumId w:val="16"/>
   </w:num>
   <w:num w:numId="7" w16cid:durableId="398745413">
     <w:abstractNumId w:val="4"/>
   </w:num>
   <w:num w:numId="8" w16cid:durableId="560214937">
-    <w:abstractNumId w:val="15"/>
+    <w:abstractNumId w:val="17"/>
   </w:num>
   <w:num w:numId="9" w16cid:durableId="670255971">
-    <w:abstractNumId w:val="20"/>
+    <w:abstractNumId w:val="22"/>
   </w:num>
   <w:num w:numId="10" w16cid:durableId="864098245">
-    <w:abstractNumId w:val="19"/>
+    <w:abstractNumId w:val="21"/>
   </w:num>
   <w:num w:numId="11" w16cid:durableId="1803036721">
     <w:abstractNumId w:val="5"/>
   </w:num>
   <w:num w:numId="12" w16cid:durableId="833186681">
-    <w:abstractNumId w:val="10"/>
+    <w:abstractNumId w:val="11"/>
   </w:num>
   <w:num w:numId="13" w16cid:durableId="1251744244">
-    <w:abstractNumId w:val="27"/>
+    <w:abstractNumId w:val="31"/>
   </w:num>
   <w:num w:numId="14" w16cid:durableId="808673062">
-    <w:abstractNumId w:val="26"/>
+    <w:abstractNumId w:val="30"/>
   </w:num>
   <w:num w:numId="15" w16cid:durableId="1471633542">
-    <w:abstractNumId w:val="33"/>
+    <w:abstractNumId w:val="38"/>
   </w:num>
   <w:num w:numId="16" w16cid:durableId="1348749947">
     <w:abstractNumId w:val="2"/>
@@ -11120,40 +12630,40 @@
     <w:abstractNumId w:val="8"/>
   </w:num>
   <w:num w:numId="19" w16cid:durableId="2095585972">
-    <w:abstractNumId w:val="29"/>
+    <w:abstractNumId w:val="34"/>
   </w:num>
   <w:num w:numId="20" w16cid:durableId="452601005">
+    <w:abstractNumId w:val="26"/>
+  </w:num>
+  <w:num w:numId="21" w16cid:durableId="794757039">
+    <w:abstractNumId w:val="14"/>
+  </w:num>
+  <w:num w:numId="22" w16cid:durableId="410931430">
+    <w:abstractNumId w:val="37"/>
+  </w:num>
+  <w:num w:numId="23" w16cid:durableId="2063362097">
     <w:abstractNumId w:val="23"/>
   </w:num>
-  <w:num w:numId="21" w16cid:durableId="794757039">
+  <w:num w:numId="24" w16cid:durableId="48237194">
+    <w:abstractNumId w:val="36"/>
+  </w:num>
+  <w:num w:numId="25" w16cid:durableId="1733507023">
+    <w:abstractNumId w:val="27"/>
+  </w:num>
+  <w:num w:numId="26" w16cid:durableId="1063259728">
+    <w:abstractNumId w:val="19"/>
+  </w:num>
+  <w:num w:numId="27" w16cid:durableId="45178863">
+    <w:abstractNumId w:val="15"/>
+  </w:num>
+  <w:num w:numId="28" w16cid:durableId="671447158">
     <w:abstractNumId w:val="12"/>
   </w:num>
-  <w:num w:numId="22" w16cid:durableId="410931430">
-    <w:abstractNumId w:val="32"/>
-  </w:num>
-  <w:num w:numId="23" w16cid:durableId="2063362097">
-    <w:abstractNumId w:val="21"/>
-  </w:num>
-  <w:num w:numId="24" w16cid:durableId="48237194">
-    <w:abstractNumId w:val="31"/>
-  </w:num>
-  <w:num w:numId="25" w16cid:durableId="1733507023">
-    <w:abstractNumId w:val="24"/>
-  </w:num>
-  <w:num w:numId="26" w16cid:durableId="1063259728">
-    <w:abstractNumId w:val="17"/>
-  </w:num>
-  <w:num w:numId="27" w16cid:durableId="45178863">
-    <w:abstractNumId w:val="13"/>
-  </w:num>
-  <w:num w:numId="28" w16cid:durableId="671447158">
-    <w:abstractNumId w:val="11"/>
-  </w:num>
   <w:num w:numId="29" w16cid:durableId="1127697464">
-    <w:abstractNumId w:val="9"/>
+    <w:abstractNumId w:val="10"/>
   </w:num>
   <w:num w:numId="30" w16cid:durableId="712080959">
-    <w:abstractNumId w:val="16"/>
+    <w:abstractNumId w:val="18"/>
   </w:num>
   <w:num w:numId="31" w16cid:durableId="723528046">
     <w:abstractNumId w:val="6"/>
@@ -11162,10 +12672,25 @@
     <w:abstractNumId w:val="7"/>
   </w:num>
   <w:num w:numId="33" w16cid:durableId="1226262678">
+    <w:abstractNumId w:val="33"/>
+  </w:num>
+  <w:num w:numId="34" w16cid:durableId="1854803703">
+    <w:abstractNumId w:val="25"/>
+  </w:num>
+  <w:num w:numId="35" w16cid:durableId="2045403611">
+    <w:abstractNumId w:val="9"/>
+  </w:num>
+  <w:num w:numId="36" w16cid:durableId="564685332">
     <w:abstractNumId w:val="28"/>
   </w:num>
-  <w:num w:numId="34" w16cid:durableId="1854803703">
-    <w:abstractNumId w:val="22"/>
+  <w:num w:numId="37" w16cid:durableId="50930427">
+    <w:abstractNumId w:val="32"/>
+  </w:num>
+  <w:num w:numId="38" w16cid:durableId="1377587590">
+    <w:abstractNumId w:val="13"/>
+  </w:num>
+  <w:num w:numId="39" w16cid:durableId="1958756193">
+    <w:abstractNumId w:val="24"/>
   </w:num>
 </w:numbering>
 </file>
@@ -11568,6 +13093,7 @@
   <w:style w:type="paragraph" w:default="1" w:styleId="Normal">
     <w:name w:val="Normal"/>
     <w:qFormat/>
+    <w:rsid w:val="001B5BB9"/>
     <w:rPr>
       <w:lang w:val="en-US"/>
     </w:rPr>
@@ -11611,6 +13137,27 @@
       <w:rFonts w:asciiTheme="majorHAnsi" w:eastAsiaTheme="majorEastAsia" w:hAnsiTheme="majorHAnsi" w:cstheme="majorBidi"/>
       <w:i/>
       <w:iCs/>
+      <w:color w:val="2F5496" w:themeColor="accent1" w:themeShade="BF"/>
+    </w:rPr>
+  </w:style>
+  <w:style w:type="paragraph" w:styleId="Ttulo5">
+    <w:name w:val="heading 5"/>
+    <w:basedOn w:val="Normal"/>
+    <w:next w:val="Normal"/>
+    <w:link w:val="Ttulo5Char"/>
+    <w:uiPriority w:val="9"/>
+    <w:semiHidden/>
+    <w:unhideWhenUsed/>
+    <w:qFormat/>
+    <w:rsid w:val="001B5BB9"/>
+    <w:pPr>
+      <w:keepNext/>
+      <w:keepLines/>
+      <w:spacing w:before="40" w:after="0"/>
+      <w:outlineLvl w:val="4"/>
+    </w:pPr>
+    <w:rPr>
+      <w:rFonts w:asciiTheme="majorHAnsi" w:eastAsiaTheme="majorEastAsia" w:hAnsiTheme="majorHAnsi" w:cstheme="majorBidi"/>
       <w:color w:val="2F5496" w:themeColor="accent1" w:themeShade="BF"/>
     </w:rPr>
   </w:style>
@@ -11775,6 +13322,19 @@
       <w:rFonts w:asciiTheme="majorHAnsi" w:eastAsiaTheme="majorEastAsia" w:hAnsiTheme="majorHAnsi" w:cstheme="majorBidi"/>
       <w:i/>
       <w:iCs/>
+      <w:color w:val="2F5496" w:themeColor="accent1" w:themeShade="BF"/>
+      <w:lang w:val="en-US"/>
+    </w:rPr>
+  </w:style>
+  <w:style w:type="character" w:customStyle="1" w:styleId="Ttulo5Char">
+    <w:name w:val="Título 5 Char"/>
+    <w:basedOn w:val="Fontepargpadro"/>
+    <w:link w:val="Ttulo5"/>
+    <w:uiPriority w:val="9"/>
+    <w:semiHidden/>
+    <w:rsid w:val="001B5BB9"/>
+    <w:rPr>
+      <w:rFonts w:asciiTheme="majorHAnsi" w:eastAsiaTheme="majorEastAsia" w:hAnsiTheme="majorHAnsi" w:cstheme="majorBidi"/>
       <w:color w:val="2F5496" w:themeColor="accent1" w:themeShade="BF"/>
       <w:lang w:val="en-US"/>
     </w:rPr>
